--- a/Lianjin/海投币官网翻译.docx
+++ b/Lianjin/海投币官网翻译.docx
@@ -100,7 +100,7 @@
     <w:p>
       <w:pPr>
         <w:rPr>
-          <w:rFonts w:ascii="Microsoft YaHei" w:eastAsia="Microsoft YaHei" w:hAnsi="Microsoft YaHei" w:hint="eastAsia"/>
+          <w:rFonts w:ascii="Microsoft YaHei" w:eastAsia="Microsoft YaHei" w:hAnsi="Microsoft YaHei"/>
           <w:color w:val="FF6600"/>
         </w:rPr>
       </w:pPr>
@@ -402,7 +402,7 @@
     <w:p>
       <w:pPr>
         <w:rPr>
-          <w:rFonts w:ascii="Microsoft YaHei" w:eastAsia="Microsoft YaHei" w:hAnsi="Microsoft YaHei" w:hint="eastAsia"/>
+          <w:rFonts w:ascii="Microsoft YaHei" w:eastAsia="Microsoft YaHei" w:hAnsi="Microsoft YaHei"/>
           <w:color w:val="FF6600"/>
         </w:rPr>
       </w:pPr>
@@ -654,6 +654,481 @@
         </w:rPr>
         <w:t>their own gain or loss from such information.  OC’s configuration of specific oversea assets is an experiment of global asset configuration based on Blockchain protocol initialed by OC-Team.</w:t>
       </w:r>
+      <w:r>
+        <w:rPr>
+          <w:rFonts w:ascii="Microsoft YaHei" w:eastAsia="Microsoft YaHei" w:hAnsi="Microsoft YaHei"/>
+          <w:color w:val="FF6600"/>
+        </w:rPr>
+        <w:t xml:space="preserve"> </w:t>
+      </w:r>
+    </w:p>
+    <w:p>
+      <w:pPr>
+        <w:rPr>
+          <w:rFonts w:ascii="Microsoft YaHei" w:eastAsia="Microsoft YaHei" w:hAnsi="Microsoft YaHei"/>
+        </w:rPr>
+      </w:pPr>
+      <w:r>
+        <w:rPr>
+          <w:rFonts w:ascii="Microsoft YaHei" w:eastAsia="Microsoft YaHei" w:hAnsi="Microsoft YaHei"/>
+        </w:rPr>
+        <w:br/>
+      </w:r>
+      <w:r>
+        <w:rPr>
+          <w:rFonts w:ascii="Microsoft YaHei" w:eastAsia="Microsoft YaHei" w:hAnsi="Microsoft YaHei" w:hint="eastAsia"/>
+        </w:rPr>
+        <w:t>5.海外配置 海投币满足你</w:t>
+      </w:r>
+      <w:r>
+        <w:rPr>
+          <w:rFonts w:ascii="Microsoft YaHei" w:eastAsia="Microsoft YaHei" w:hAnsi="Microsoft YaHei"/>
+        </w:rPr>
+        <w:br/>
+      </w:r>
+      <w:r>
+        <w:rPr>
+          <w:rFonts w:ascii="Microsoft YaHei" w:eastAsia="Microsoft YaHei" w:hAnsi="Microsoft YaHei" w:hint="eastAsia"/>
+        </w:rPr>
+        <w:t>资金有限 追求无限</w:t>
+      </w:r>
+    </w:p>
+    <w:p>
+      <w:pPr>
+        <w:rPr>
+          <w:rFonts w:ascii="Microsoft YaHei" w:eastAsia="Microsoft YaHei" w:hAnsi="Microsoft YaHei"/>
+          <w:color w:val="FF6600"/>
+        </w:rPr>
+      </w:pPr>
+      <w:r>
+        <w:rPr>
+          <w:rFonts w:ascii="Microsoft YaHei" w:eastAsia="Microsoft YaHei" w:hAnsi="Microsoft YaHei" w:hint="eastAsia"/>
+          <w:color w:val="FF6600"/>
+        </w:rPr>
+        <w:t>译：</w:t>
+      </w:r>
+      <w:r>
+        <w:rPr>
+          <w:rFonts w:ascii="Microsoft YaHei" w:eastAsia="Microsoft YaHei" w:hAnsi="Microsoft YaHei" w:hint="eastAsia"/>
+          <w:color w:val="FF6600"/>
+        </w:rPr>
+        <w:t xml:space="preserve">configuration oversea asset. </w:t>
+      </w:r>
+      <w:r>
+        <w:rPr>
+          <w:rFonts w:ascii="Microsoft YaHei" w:eastAsia="Microsoft YaHei" w:hAnsi="Microsoft YaHei"/>
+          <w:color w:val="FF6600"/>
+        </w:rPr>
+        <w:t>OC</w:t>
+      </w:r>
+      <w:r>
+        <w:rPr>
+          <w:rFonts w:ascii="Microsoft YaHei" w:eastAsia="Microsoft YaHei" w:hAnsi="Microsoft YaHei" w:hint="eastAsia"/>
+          <w:color w:val="FF6600"/>
+        </w:rPr>
+        <w:t xml:space="preserve"> will sati</w:t>
+      </w:r>
+      <w:r>
+        <w:rPr>
+          <w:rFonts w:ascii="Microsoft YaHei" w:eastAsia="Microsoft YaHei" w:hAnsi="Microsoft YaHei"/>
+          <w:color w:val="FF6600"/>
+        </w:rPr>
+        <w:t>s</w:t>
+      </w:r>
+      <w:r>
+        <w:rPr>
+          <w:rFonts w:ascii="Microsoft YaHei" w:eastAsia="Microsoft YaHei" w:hAnsi="Microsoft YaHei" w:hint="eastAsia"/>
+          <w:color w:val="FF6600"/>
+        </w:rPr>
+        <w:t>fy your need</w:t>
+      </w:r>
+    </w:p>
+    <w:p>
+      <w:pPr>
+        <w:rPr>
+          <w:rFonts w:ascii="Microsoft YaHei" w:eastAsia="Microsoft YaHei" w:hAnsi="Microsoft YaHei"/>
+          <w:color w:val="FF6600"/>
+        </w:rPr>
+      </w:pPr>
+      <w:r>
+        <w:rPr>
+          <w:rFonts w:ascii="Microsoft YaHei" w:eastAsia="Microsoft YaHei" w:hAnsi="Microsoft YaHei"/>
+          <w:color w:val="FF6600"/>
+        </w:rPr>
+        <w:t>Seeking infinite possibility with limited fund.</w:t>
+      </w:r>
+    </w:p>
+    <w:p>
+      <w:pPr>
+        <w:rPr>
+          <w:rFonts w:ascii="Microsoft YaHei" w:eastAsia="Microsoft YaHei" w:hAnsi="Microsoft YaHei"/>
+        </w:rPr>
+      </w:pPr>
+    </w:p>
+    <w:p>
+      <w:pPr>
+        <w:rPr>
+          <w:rFonts w:ascii="Microsoft YaHei" w:eastAsia="Microsoft YaHei" w:hAnsi="Microsoft YaHei"/>
+          <w:color w:val="FF6600"/>
+        </w:rPr>
+      </w:pPr>
+      <w:r>
+        <w:rPr>
+          <w:rFonts w:ascii="Microsoft YaHei" w:eastAsia="Microsoft YaHei" w:hAnsi="Microsoft YaHei" w:hint="eastAsia"/>
+        </w:rPr>
+        <w:t>6. 海投币参数细节</w:t>
+      </w:r>
+      <w:r>
+        <w:rPr>
+          <w:rFonts w:ascii="Microsoft YaHei" w:eastAsia="Microsoft YaHei" w:hAnsi="Microsoft YaHei" w:hint="eastAsia"/>
+        </w:rPr>
+        <w:t xml:space="preserve"> </w:t>
+      </w:r>
+      <w:r>
+        <w:rPr>
+          <w:rFonts w:ascii="Microsoft YaHei" w:eastAsia="Microsoft YaHei" w:hAnsi="Microsoft YaHei"/>
+        </w:rPr>
+        <w:br/>
+      </w:r>
+      <w:r>
+        <w:rPr>
+          <w:rFonts w:ascii="Microsoft YaHei" w:eastAsia="Microsoft YaHei" w:hAnsi="Microsoft YaHei" w:hint="eastAsia"/>
+          <w:color w:val="FF6600"/>
+        </w:rPr>
+        <w:t>译：</w:t>
+      </w:r>
+      <w:r>
+        <w:rPr>
+          <w:rFonts w:ascii="Microsoft YaHei" w:eastAsia="Microsoft YaHei" w:hAnsi="Microsoft YaHei"/>
+          <w:color w:val="FF6600"/>
+        </w:rPr>
+        <w:t>OC</w:t>
+      </w:r>
+      <w:r>
+        <w:rPr>
+          <w:rFonts w:ascii="Microsoft YaHei" w:eastAsia="Microsoft YaHei" w:hAnsi="Microsoft YaHei" w:hint="eastAsia"/>
+          <w:color w:val="FF6600"/>
+        </w:rPr>
+        <w:t xml:space="preserve"> parameters</w:t>
+      </w:r>
+    </w:p>
+    <w:p>
+      <w:pPr>
+        <w:rPr>
+          <w:rFonts w:ascii="Microsoft YaHei" w:eastAsia="Microsoft YaHei" w:hAnsi="Microsoft YaHei"/>
+        </w:rPr>
+      </w:pPr>
+    </w:p>
+    <w:p>
+      <w:pPr>
+        <w:rPr>
+          <w:rFonts w:ascii="Microsoft YaHei" w:eastAsia="Microsoft YaHei" w:hAnsi="Microsoft YaHei"/>
+        </w:rPr>
+      </w:pPr>
+      <w:r>
+        <w:rPr>
+          <w:rFonts w:ascii="Microsoft YaHei" w:eastAsia="Microsoft YaHei" w:hAnsi="Microsoft YaHei" w:hint="eastAsia"/>
+        </w:rPr>
+        <w:t>7.安全 便捷 保值 投资</w:t>
+      </w:r>
+    </w:p>
+    <w:p>
+      <w:pPr>
+        <w:rPr>
+          <w:rFonts w:ascii="Microsoft YaHei" w:eastAsia="Microsoft YaHei" w:hAnsi="Microsoft YaHei"/>
+          <w:color w:val="FF6600"/>
+        </w:rPr>
+      </w:pPr>
+      <w:r>
+        <w:rPr>
+          <w:rFonts w:ascii="Microsoft YaHei" w:eastAsia="Microsoft YaHei" w:hAnsi="Microsoft YaHei" w:hint="eastAsia"/>
+          <w:color w:val="FF6600"/>
+        </w:rPr>
+        <w:t>译：</w:t>
+      </w:r>
+      <w:r>
+        <w:rPr>
+          <w:rFonts w:ascii="Microsoft YaHei" w:eastAsia="Microsoft YaHei" w:hAnsi="Microsoft YaHei" w:hint="eastAsia"/>
+          <w:color w:val="FF6600"/>
+        </w:rPr>
+        <w:t xml:space="preserve">Secure convenient </w:t>
+      </w:r>
+      <w:r>
+        <w:rPr>
+          <w:rFonts w:ascii="Microsoft YaHei" w:eastAsia="Microsoft YaHei" w:hAnsi="Microsoft YaHei"/>
+          <w:color w:val="FF6600"/>
+        </w:rPr>
+        <w:t>Hedge investment</w:t>
+      </w:r>
+    </w:p>
+    <w:p>
+      <w:pPr>
+        <w:rPr>
+          <w:rFonts w:ascii="Microsoft YaHei" w:eastAsia="Microsoft YaHei" w:hAnsi="Microsoft YaHei"/>
+        </w:rPr>
+      </w:pPr>
+    </w:p>
+    <w:p>
+      <w:pPr>
+        <w:rPr>
+          <w:rFonts w:ascii="Microsoft YaHei" w:eastAsia="Microsoft YaHei" w:hAnsi="Microsoft YaHei"/>
+        </w:rPr>
+      </w:pPr>
+      <w:r>
+        <w:rPr>
+          <w:rFonts w:ascii="Microsoft YaHei" w:eastAsia="Microsoft YaHei" w:hAnsi="Microsoft YaHei" w:hint="eastAsia"/>
+        </w:rPr>
+        <w:t>8.</w:t>
+      </w:r>
+      <w:r>
+        <w:rPr>
+          <w:rFonts w:ascii="Microsoft YaHei" w:eastAsia="Microsoft YaHei" w:hAnsi="Microsoft YaHei"/>
+        </w:rPr>
+        <w:t xml:space="preserve"> 海投币overseas investment coin </w:t>
+      </w:r>
+      <w:r>
+        <w:rPr>
+          <w:rFonts w:ascii="Microsoft YaHei" w:eastAsia="Microsoft YaHei" w:hAnsi="Microsoft YaHei"/>
+        </w:rPr>
+        <w:br/>
+        <w:t>简称：OC</w:t>
+      </w:r>
+      <w:r>
+        <w:rPr>
+          <w:rFonts w:ascii="Microsoft YaHei" w:eastAsia="Microsoft YaHei" w:hAnsi="Microsoft YaHei"/>
+        </w:rPr>
+        <w:br/>
+      </w:r>
+      <w:r>
+        <w:rPr>
+          <w:rFonts w:ascii="Microsoft YaHei" w:eastAsia="Microsoft YaHei" w:hAnsi="Microsoft YaHei"/>
+        </w:rPr>
+        <w:lastRenderedPageBreak/>
+        <w:t>研发者：OC-TEAM</w:t>
+      </w:r>
+      <w:r>
+        <w:rPr>
+          <w:rFonts w:ascii="Microsoft YaHei" w:eastAsia="Microsoft YaHei" w:hAnsi="Microsoft YaHei"/>
+        </w:rPr>
+        <w:br/>
+        <w:t>算法：Scrypt</w:t>
+      </w:r>
+      <w:r>
+        <w:rPr>
+          <w:rFonts w:ascii="Microsoft YaHei" w:eastAsia="Microsoft YaHei" w:hAnsi="Microsoft YaHei"/>
+        </w:rPr>
+        <w:br/>
+        <w:t>发布日期：2016年10月</w:t>
+      </w:r>
+      <w:r>
+        <w:rPr>
+          <w:rFonts w:ascii="Microsoft YaHei" w:eastAsia="Microsoft YaHei" w:hAnsi="Microsoft YaHei"/>
+        </w:rPr>
+        <w:br/>
+        <w:t>区块时间：30s</w:t>
+      </w:r>
+      <w:r>
+        <w:rPr>
+          <w:rFonts w:ascii="Microsoft YaHei" w:eastAsia="Microsoft YaHei" w:hAnsi="Microsoft YaHei"/>
+        </w:rPr>
+        <w:br/>
+        <w:t>货币总量：8000万个，流通量3500万个</w:t>
+      </w:r>
+    </w:p>
+    <w:p>
+      <w:pPr>
+        <w:rPr>
+          <w:rFonts w:ascii="Microsoft YaHei" w:eastAsia="Microsoft YaHei" w:hAnsi="Microsoft YaHei"/>
+          <w:color w:val="FF6600"/>
+        </w:rPr>
+      </w:pPr>
+      <w:r>
+        <w:rPr>
+          <w:rFonts w:ascii="Microsoft YaHei" w:eastAsia="Microsoft YaHei" w:hAnsi="Microsoft YaHei" w:hint="eastAsia"/>
+          <w:color w:val="FF6600"/>
+        </w:rPr>
+        <w:t>译：</w:t>
+      </w:r>
+      <w:r>
+        <w:rPr>
+          <w:rFonts w:ascii="Microsoft YaHei" w:eastAsia="Microsoft YaHei" w:hAnsi="Microsoft YaHei" w:hint="eastAsia"/>
+          <w:color w:val="FF6600"/>
+        </w:rPr>
+        <w:t xml:space="preserve">Oversea investment Coin </w:t>
+      </w:r>
+    </w:p>
+    <w:p>
+      <w:pPr>
+        <w:rPr>
+          <w:rFonts w:ascii="Microsoft YaHei" w:eastAsia="Microsoft YaHei" w:hAnsi="Microsoft YaHei"/>
+          <w:color w:val="FF6600"/>
+        </w:rPr>
+      </w:pPr>
+      <w:r>
+        <w:rPr>
+          <w:rFonts w:ascii="Microsoft YaHei" w:eastAsia="Microsoft YaHei" w:hAnsi="Microsoft YaHei"/>
+          <w:color w:val="FF6600"/>
+        </w:rPr>
+        <w:t>Anonym: OC</w:t>
+      </w:r>
+    </w:p>
+    <w:p>
+      <w:pPr>
+        <w:rPr>
+          <w:rFonts w:ascii="Microsoft YaHei" w:eastAsia="Microsoft YaHei" w:hAnsi="Microsoft YaHei"/>
+          <w:color w:val="FF6600"/>
+        </w:rPr>
+      </w:pPr>
+      <w:r>
+        <w:rPr>
+          <w:rFonts w:ascii="Microsoft YaHei" w:eastAsia="Microsoft YaHei" w:hAnsi="Microsoft YaHei"/>
+          <w:color w:val="FF6600"/>
+        </w:rPr>
+        <w:t>Developed by OC-Team</w:t>
+      </w:r>
+    </w:p>
+    <w:p>
+      <w:pPr>
+        <w:rPr>
+          <w:rFonts w:ascii="Microsoft YaHei" w:eastAsia="Microsoft YaHei" w:hAnsi="Microsoft YaHei"/>
+          <w:color w:val="FF6600"/>
+        </w:rPr>
+      </w:pPr>
+      <w:r>
+        <w:rPr>
+          <w:rFonts w:ascii="Microsoft YaHei" w:eastAsia="Microsoft YaHei" w:hAnsi="Microsoft YaHei"/>
+          <w:color w:val="FF6600"/>
+        </w:rPr>
+        <w:t>Algorithm Scrypt</w:t>
+      </w:r>
+    </w:p>
+    <w:p>
+      <w:pPr>
+        <w:rPr>
+          <w:rFonts w:ascii="Microsoft YaHei" w:eastAsia="Microsoft YaHei" w:hAnsi="Microsoft YaHei"/>
+          <w:color w:val="FF6600"/>
+        </w:rPr>
+      </w:pPr>
+      <w:r>
+        <w:rPr>
+          <w:rFonts w:ascii="Microsoft YaHei" w:eastAsia="Microsoft YaHei" w:hAnsi="Microsoft YaHei"/>
+          <w:color w:val="FF6600"/>
+        </w:rPr>
+        <w:t>Publish on October 2016</w:t>
+      </w:r>
+    </w:p>
+    <w:p>
+      <w:pPr>
+        <w:rPr>
+          <w:rFonts w:ascii="Microsoft YaHei" w:eastAsia="Microsoft YaHei" w:hAnsi="Microsoft YaHei"/>
+          <w:color w:val="FF6600"/>
+        </w:rPr>
+      </w:pPr>
+      <w:r>
+        <w:rPr>
+          <w:rFonts w:ascii="Microsoft YaHei" w:eastAsia="Microsoft YaHei" w:hAnsi="Microsoft YaHei"/>
+          <w:color w:val="FF6600"/>
+        </w:rPr>
+        <w:t xml:space="preserve">Block generated every 30s </w:t>
+      </w:r>
+    </w:p>
+    <w:p>
+      <w:pPr>
+        <w:rPr>
+          <w:rFonts w:ascii="Microsoft YaHei" w:eastAsia="Microsoft YaHei" w:hAnsi="Microsoft YaHei"/>
+        </w:rPr>
+      </w:pPr>
+      <w:r>
+        <w:rPr>
+          <w:rFonts w:ascii="Microsoft YaHei" w:eastAsia="Microsoft YaHei" w:hAnsi="Microsoft YaHei"/>
+          <w:color w:val="FF6600"/>
+        </w:rPr>
+        <w:t>Total Amount of OC : 80 Millions, 3</w:t>
+      </w:r>
+      <w:r>
+        <w:rPr>
+          <w:rFonts w:ascii="Microsoft YaHei" w:eastAsia="Microsoft YaHei" w:hAnsi="Microsoft YaHei" w:hint="eastAsia"/>
+        </w:rPr>
+        <w:t>5Million</w:t>
+      </w:r>
+      <w:r>
+        <w:rPr>
+          <w:rFonts w:ascii="Microsoft YaHei" w:eastAsia="Microsoft YaHei" w:hAnsi="Microsoft YaHei"/>
+        </w:rPr>
+        <w:t>s of OC in circulation</w:t>
+      </w:r>
+    </w:p>
+    <w:p>
+      <w:pPr>
+        <w:rPr>
+          <w:rFonts w:ascii="Microsoft YaHei" w:eastAsia="Microsoft YaHei" w:hAnsi="Microsoft YaHei"/>
+          <w:color w:val="FF6600"/>
+        </w:rPr>
+      </w:pPr>
+    </w:p>
+    <w:p>
+      <w:pPr>
+        <w:rPr>
+          <w:rFonts w:ascii="Microsoft YaHei" w:eastAsia="Microsoft YaHei" w:hAnsi="Microsoft YaHei"/>
+        </w:rPr>
+      </w:pPr>
+    </w:p>
+    <w:p>
+      <w:pPr>
+        <w:rPr>
+          <w:rFonts w:ascii="Microsoft YaHei" w:eastAsia="Microsoft YaHei" w:hAnsi="Microsoft YaHei"/>
+        </w:rPr>
+      </w:pPr>
+      <w:r>
+        <w:rPr>
+          <w:rFonts w:ascii="Microsoft YaHei" w:eastAsia="Microsoft YaHei" w:hAnsi="Microsoft YaHei" w:hint="eastAsia"/>
+        </w:rPr>
+        <w:t>9.此时不出海，更待何时？OC TEAM数字货币团队邀请您出海淘金</w:t>
+      </w:r>
+    </w:p>
+    <w:p>
+      <w:pPr>
+        <w:rPr>
+          <w:rFonts w:ascii="Microsoft YaHei" w:eastAsia="Microsoft YaHei" w:hAnsi="Microsoft YaHei"/>
+          <w:color w:val="FF6600"/>
+        </w:rPr>
+      </w:pPr>
+      <w:r>
+        <w:rPr>
+          <w:rFonts w:ascii="Microsoft YaHei" w:eastAsia="Microsoft YaHei" w:hAnsi="Microsoft YaHei" w:hint="eastAsia"/>
+          <w:color w:val="FF6600"/>
+        </w:rPr>
+        <w:t>译：</w:t>
+      </w:r>
+      <w:r>
+        <w:rPr>
+          <w:rFonts w:ascii="Microsoft YaHei" w:eastAsia="Microsoft YaHei" w:hAnsi="Microsoft YaHei" w:hint="eastAsia"/>
+          <w:color w:val="FF6600"/>
+        </w:rPr>
+        <w:t>There is no better time than now to go oversea</w:t>
+      </w:r>
+    </w:p>
+    <w:p>
+      <w:pPr>
+        <w:rPr>
+          <w:rFonts w:ascii="Microsoft YaHei" w:eastAsia="Microsoft YaHei" w:hAnsi="Microsoft YaHei"/>
+          <w:color w:val="FF6600"/>
+        </w:rPr>
+      </w:pPr>
+      <w:r>
+        <w:rPr>
+          <w:rFonts w:ascii="Microsoft YaHei" w:eastAsia="Microsoft YaHei" w:hAnsi="Microsoft YaHei"/>
+          <w:color w:val="FF6600"/>
+        </w:rPr>
+        <w:t xml:space="preserve">   OC-Team cry</w:t>
+      </w:r>
+      <w:r>
+        <w:rPr>
+          <w:rFonts w:ascii="Microsoft YaHei" w:eastAsia="Microsoft YaHei" w:hAnsi="Microsoft YaHei"/>
+          <w:color w:val="FF6600"/>
+        </w:rPr>
+        <w:t>p</w:t>
+      </w:r>
       <w:bookmarkStart w:id="3" w:name="_GoBack"/>
       <w:bookmarkEnd w:id="3"/>
       <w:r>
@@ -661,468 +1136,7 @@
           <w:rFonts w:ascii="Microsoft YaHei" w:eastAsia="Microsoft YaHei" w:hAnsi="Microsoft YaHei"/>
           <w:color w:val="FF6600"/>
         </w:rPr>
-        <w:t xml:space="preserve"> </w:t>
-      </w:r>
-    </w:p>
-    <w:p>
-      <w:pPr>
-        <w:rPr>
-          <w:rFonts w:ascii="Microsoft YaHei" w:eastAsia="Microsoft YaHei" w:hAnsi="Microsoft YaHei"/>
-        </w:rPr>
-      </w:pPr>
-      <w:r>
-        <w:rPr>
-          <w:rFonts w:ascii="Microsoft YaHei" w:eastAsia="Microsoft YaHei" w:hAnsi="Microsoft YaHei"/>
-        </w:rPr>
-        <w:br/>
-      </w:r>
-      <w:r>
-        <w:rPr>
-          <w:rFonts w:ascii="Microsoft YaHei" w:eastAsia="Microsoft YaHei" w:hAnsi="Microsoft YaHei" w:hint="eastAsia"/>
-        </w:rPr>
-        <w:t>5.海外配置 海投币满足你</w:t>
-      </w:r>
-      <w:r>
-        <w:rPr>
-          <w:rFonts w:ascii="Microsoft YaHei" w:eastAsia="Microsoft YaHei" w:hAnsi="Microsoft YaHei"/>
-        </w:rPr>
-        <w:br/>
-      </w:r>
-      <w:r>
-        <w:rPr>
-          <w:rFonts w:ascii="Microsoft YaHei" w:eastAsia="Microsoft YaHei" w:hAnsi="Microsoft YaHei" w:hint="eastAsia"/>
-        </w:rPr>
-        <w:t>资金有限 追求无限</w:t>
-      </w:r>
-    </w:p>
-    <w:p>
-      <w:pPr>
-        <w:rPr>
-          <w:rFonts w:ascii="Microsoft YaHei" w:eastAsia="Microsoft YaHei" w:hAnsi="Microsoft YaHei"/>
-          <w:color w:val="FF6600"/>
-        </w:rPr>
-      </w:pPr>
-      <w:r>
-        <w:rPr>
-          <w:rFonts w:ascii="Microsoft YaHei" w:eastAsia="Microsoft YaHei" w:hAnsi="Microsoft YaHei" w:hint="eastAsia"/>
-          <w:color w:val="FF6600"/>
-        </w:rPr>
-        <w:t>译：</w:t>
-      </w:r>
-      <w:r>
-        <w:rPr>
-          <w:rFonts w:ascii="Microsoft YaHei" w:eastAsia="Microsoft YaHei" w:hAnsi="Microsoft YaHei" w:hint="eastAsia"/>
-          <w:color w:val="FF6600"/>
-        </w:rPr>
-        <w:t xml:space="preserve">configuration oversea asset. </w:t>
-      </w:r>
-      <w:r>
-        <w:rPr>
-          <w:rFonts w:ascii="Microsoft YaHei" w:eastAsia="Microsoft YaHei" w:hAnsi="Microsoft YaHei"/>
-          <w:color w:val="FF6600"/>
-        </w:rPr>
-        <w:t>OC</w:t>
-      </w:r>
-      <w:r>
-        <w:rPr>
-          <w:rFonts w:ascii="Microsoft YaHei" w:eastAsia="Microsoft YaHei" w:hAnsi="Microsoft YaHei" w:hint="eastAsia"/>
-          <w:color w:val="FF6600"/>
-        </w:rPr>
-        <w:t xml:space="preserve"> will sati</w:t>
-      </w:r>
-      <w:r>
-        <w:rPr>
-          <w:rFonts w:ascii="Microsoft YaHei" w:eastAsia="Microsoft YaHei" w:hAnsi="Microsoft YaHei"/>
-          <w:color w:val="FF6600"/>
-        </w:rPr>
-        <w:t>s</w:t>
-      </w:r>
-      <w:r>
-        <w:rPr>
-          <w:rFonts w:ascii="Microsoft YaHei" w:eastAsia="Microsoft YaHei" w:hAnsi="Microsoft YaHei" w:hint="eastAsia"/>
-          <w:color w:val="FF6600"/>
-        </w:rPr>
-        <w:t>fy your need</w:t>
-      </w:r>
-    </w:p>
-    <w:p>
-      <w:pPr>
-        <w:rPr>
-          <w:rFonts w:ascii="Microsoft YaHei" w:eastAsia="Microsoft YaHei" w:hAnsi="Microsoft YaHei"/>
-          <w:color w:val="FF6600"/>
-        </w:rPr>
-      </w:pPr>
-      <w:r>
-        <w:rPr>
-          <w:rFonts w:ascii="Microsoft YaHei" w:eastAsia="Microsoft YaHei" w:hAnsi="Microsoft YaHei"/>
-          <w:color w:val="FF6600"/>
-        </w:rPr>
-        <w:t>Seeking infinite possibility with limited fund.</w:t>
-      </w:r>
-    </w:p>
-    <w:p>
-      <w:pPr>
-        <w:rPr>
-          <w:rFonts w:ascii="Microsoft YaHei" w:eastAsia="Microsoft YaHei" w:hAnsi="Microsoft YaHei"/>
-        </w:rPr>
-      </w:pPr>
-    </w:p>
-    <w:p>
-      <w:pPr>
-        <w:rPr>
-          <w:rFonts w:ascii="Microsoft YaHei" w:eastAsia="Microsoft YaHei" w:hAnsi="Microsoft YaHei"/>
-          <w:color w:val="FF6600"/>
-        </w:rPr>
-      </w:pPr>
-      <w:r>
-        <w:rPr>
-          <w:rFonts w:ascii="Microsoft YaHei" w:eastAsia="Microsoft YaHei" w:hAnsi="Microsoft YaHei" w:hint="eastAsia"/>
-        </w:rPr>
-        <w:t>6. 海投币参数细节</w:t>
-      </w:r>
-      <w:r>
-        <w:rPr>
-          <w:rFonts w:ascii="Microsoft YaHei" w:eastAsia="Microsoft YaHei" w:hAnsi="Microsoft YaHei" w:hint="eastAsia"/>
-        </w:rPr>
-        <w:t xml:space="preserve"> </w:t>
-      </w:r>
-      <w:r>
-        <w:rPr>
-          <w:rFonts w:ascii="Microsoft YaHei" w:eastAsia="Microsoft YaHei" w:hAnsi="Microsoft YaHei"/>
-        </w:rPr>
-        <w:br/>
-      </w:r>
-      <w:r>
-        <w:rPr>
-          <w:rFonts w:ascii="Microsoft YaHei" w:eastAsia="Microsoft YaHei" w:hAnsi="Microsoft YaHei" w:hint="eastAsia"/>
-          <w:color w:val="FF6600"/>
-        </w:rPr>
-        <w:t>译：</w:t>
-      </w:r>
-      <w:r>
-        <w:rPr>
-          <w:rFonts w:ascii="Microsoft YaHei" w:eastAsia="Microsoft YaHei" w:hAnsi="Microsoft YaHei"/>
-          <w:color w:val="FF6600"/>
-        </w:rPr>
-        <w:t>OC</w:t>
-      </w:r>
-      <w:r>
-        <w:rPr>
-          <w:rFonts w:ascii="Microsoft YaHei" w:eastAsia="Microsoft YaHei" w:hAnsi="Microsoft YaHei" w:hint="eastAsia"/>
-          <w:color w:val="FF6600"/>
-        </w:rPr>
-        <w:t xml:space="preserve"> parameters</w:t>
-      </w:r>
-    </w:p>
-    <w:p>
-      <w:pPr>
-        <w:rPr>
-          <w:rFonts w:ascii="Microsoft YaHei" w:eastAsia="Microsoft YaHei" w:hAnsi="Microsoft YaHei"/>
-        </w:rPr>
-      </w:pPr>
-    </w:p>
-    <w:p>
-      <w:pPr>
-        <w:rPr>
-          <w:rFonts w:ascii="Microsoft YaHei" w:eastAsia="Microsoft YaHei" w:hAnsi="Microsoft YaHei"/>
-        </w:rPr>
-      </w:pPr>
-      <w:r>
-        <w:rPr>
-          <w:rFonts w:ascii="Microsoft YaHei" w:eastAsia="Microsoft YaHei" w:hAnsi="Microsoft YaHei" w:hint="eastAsia"/>
-        </w:rPr>
-        <w:t>7.安全 便捷 保值 投资</w:t>
-      </w:r>
-    </w:p>
-    <w:p>
-      <w:pPr>
-        <w:rPr>
-          <w:rFonts w:ascii="Microsoft YaHei" w:eastAsia="Microsoft YaHei" w:hAnsi="Microsoft YaHei"/>
-          <w:color w:val="FF6600"/>
-        </w:rPr>
-      </w:pPr>
-      <w:r>
-        <w:rPr>
-          <w:rFonts w:ascii="Microsoft YaHei" w:eastAsia="Microsoft YaHei" w:hAnsi="Microsoft YaHei" w:hint="eastAsia"/>
-          <w:color w:val="FF6600"/>
-        </w:rPr>
-        <w:t>译：</w:t>
-      </w:r>
-      <w:r>
-        <w:rPr>
-          <w:rFonts w:ascii="Microsoft YaHei" w:eastAsia="Microsoft YaHei" w:hAnsi="Microsoft YaHei" w:hint="eastAsia"/>
-          <w:color w:val="FF6600"/>
-        </w:rPr>
-        <w:t xml:space="preserve">Secure convenient </w:t>
-      </w:r>
-      <w:r>
-        <w:rPr>
-          <w:rFonts w:ascii="Microsoft YaHei" w:eastAsia="Microsoft YaHei" w:hAnsi="Microsoft YaHei"/>
-          <w:color w:val="FF6600"/>
-        </w:rPr>
-        <w:t>Hedge investment</w:t>
-      </w:r>
-    </w:p>
-    <w:p>
-      <w:pPr>
-        <w:rPr>
-          <w:rFonts w:ascii="Microsoft YaHei" w:eastAsia="Microsoft YaHei" w:hAnsi="Microsoft YaHei"/>
-        </w:rPr>
-      </w:pPr>
-    </w:p>
-    <w:p>
-      <w:pPr>
-        <w:rPr>
-          <w:rFonts w:ascii="Microsoft YaHei" w:eastAsia="Microsoft YaHei" w:hAnsi="Microsoft YaHei"/>
-        </w:rPr>
-      </w:pPr>
-      <w:r>
-        <w:rPr>
-          <w:rFonts w:ascii="Microsoft YaHei" w:eastAsia="Microsoft YaHei" w:hAnsi="Microsoft YaHei" w:hint="eastAsia"/>
-        </w:rPr>
-        <w:t>8.</w:t>
-      </w:r>
-      <w:r>
-        <w:rPr>
-          <w:rFonts w:ascii="Microsoft YaHei" w:eastAsia="Microsoft YaHei" w:hAnsi="Microsoft YaHei"/>
-        </w:rPr>
-        <w:t xml:space="preserve"> 海投币overseas investment coin </w:t>
-      </w:r>
-      <w:r>
-        <w:rPr>
-          <w:rFonts w:ascii="Microsoft YaHei" w:eastAsia="Microsoft YaHei" w:hAnsi="Microsoft YaHei"/>
-        </w:rPr>
-        <w:br/>
-        <w:t>简称：OC</w:t>
-      </w:r>
-      <w:r>
-        <w:rPr>
-          <w:rFonts w:ascii="Microsoft YaHei" w:eastAsia="Microsoft YaHei" w:hAnsi="Microsoft YaHei"/>
-        </w:rPr>
-        <w:br/>
-      </w:r>
-      <w:r>
-        <w:rPr>
-          <w:rFonts w:ascii="Microsoft YaHei" w:eastAsia="Microsoft YaHei" w:hAnsi="Microsoft YaHei"/>
-        </w:rPr>
-        <w:lastRenderedPageBreak/>
-        <w:t>研发者：OC-TEAM</w:t>
-      </w:r>
-      <w:r>
-        <w:rPr>
-          <w:rFonts w:ascii="Microsoft YaHei" w:eastAsia="Microsoft YaHei" w:hAnsi="Microsoft YaHei"/>
-        </w:rPr>
-        <w:br/>
-        <w:t>算法：Scrypt</w:t>
-      </w:r>
-      <w:r>
-        <w:rPr>
-          <w:rFonts w:ascii="Microsoft YaHei" w:eastAsia="Microsoft YaHei" w:hAnsi="Microsoft YaHei"/>
-        </w:rPr>
-        <w:br/>
-        <w:t>发布日期：2016年10月</w:t>
-      </w:r>
-      <w:r>
-        <w:rPr>
-          <w:rFonts w:ascii="Microsoft YaHei" w:eastAsia="Microsoft YaHei" w:hAnsi="Microsoft YaHei"/>
-        </w:rPr>
-        <w:br/>
-        <w:t>区块时间：30s</w:t>
-      </w:r>
-      <w:r>
-        <w:rPr>
-          <w:rFonts w:ascii="Microsoft YaHei" w:eastAsia="Microsoft YaHei" w:hAnsi="Microsoft YaHei"/>
-        </w:rPr>
-        <w:br/>
-        <w:t>货币总量：8000万个，流通量3500万个</w:t>
-      </w:r>
-    </w:p>
-    <w:p>
-      <w:pPr>
-        <w:rPr>
-          <w:rFonts w:ascii="Microsoft YaHei" w:eastAsia="Microsoft YaHei" w:hAnsi="Microsoft YaHei" w:hint="eastAsia"/>
-          <w:color w:val="FF6600"/>
-        </w:rPr>
-      </w:pPr>
-      <w:r>
-        <w:rPr>
-          <w:rFonts w:ascii="Microsoft YaHei" w:eastAsia="Microsoft YaHei" w:hAnsi="Microsoft YaHei" w:hint="eastAsia"/>
-          <w:color w:val="FF6600"/>
-        </w:rPr>
-        <w:t>译：</w:t>
-      </w:r>
-      <w:r>
-        <w:rPr>
-          <w:rFonts w:ascii="Microsoft YaHei" w:eastAsia="Microsoft YaHei" w:hAnsi="Microsoft YaHei" w:hint="eastAsia"/>
-          <w:color w:val="FF6600"/>
-        </w:rPr>
-        <w:t xml:space="preserve">Oversea investment Coin </w:t>
-      </w:r>
-    </w:p>
-    <w:p>
-      <w:pPr>
-        <w:rPr>
-          <w:rFonts w:ascii="Microsoft YaHei" w:eastAsia="Microsoft YaHei" w:hAnsi="Microsoft YaHei"/>
-          <w:color w:val="FF6600"/>
-        </w:rPr>
-      </w:pPr>
-      <w:r>
-        <w:rPr>
-          <w:rFonts w:ascii="Microsoft YaHei" w:eastAsia="Microsoft YaHei" w:hAnsi="Microsoft YaHei"/>
-          <w:color w:val="FF6600"/>
-        </w:rPr>
-        <w:t>Anonym: OC</w:t>
-      </w:r>
-    </w:p>
-    <w:p>
-      <w:pPr>
-        <w:rPr>
-          <w:rFonts w:ascii="Microsoft YaHei" w:eastAsia="Microsoft YaHei" w:hAnsi="Microsoft YaHei"/>
-          <w:color w:val="FF6600"/>
-        </w:rPr>
-      </w:pPr>
-      <w:r>
-        <w:rPr>
-          <w:rFonts w:ascii="Microsoft YaHei" w:eastAsia="Microsoft YaHei" w:hAnsi="Microsoft YaHei"/>
-          <w:color w:val="FF6600"/>
-        </w:rPr>
-        <w:t>Developed by OC-Team</w:t>
-      </w:r>
-    </w:p>
-    <w:p>
-      <w:pPr>
-        <w:rPr>
-          <w:rFonts w:ascii="Microsoft YaHei" w:eastAsia="Microsoft YaHei" w:hAnsi="Microsoft YaHei"/>
-          <w:color w:val="FF6600"/>
-        </w:rPr>
-      </w:pPr>
-      <w:r>
-        <w:rPr>
-          <w:rFonts w:ascii="Microsoft YaHei" w:eastAsia="Microsoft YaHei" w:hAnsi="Microsoft YaHei"/>
-          <w:color w:val="FF6600"/>
-        </w:rPr>
-        <w:t>Algorithm Scrypt</w:t>
-      </w:r>
-    </w:p>
-    <w:p>
-      <w:pPr>
-        <w:rPr>
-          <w:rFonts w:ascii="Microsoft YaHei" w:eastAsia="Microsoft YaHei" w:hAnsi="Microsoft YaHei"/>
-          <w:color w:val="FF6600"/>
-        </w:rPr>
-      </w:pPr>
-      <w:r>
-        <w:rPr>
-          <w:rFonts w:ascii="Microsoft YaHei" w:eastAsia="Microsoft YaHei" w:hAnsi="Microsoft YaHei"/>
-          <w:color w:val="FF6600"/>
-        </w:rPr>
-        <w:t>Publish on October 2016</w:t>
-      </w:r>
-    </w:p>
-    <w:p>
-      <w:pPr>
-        <w:rPr>
-          <w:rFonts w:ascii="Microsoft YaHei" w:eastAsia="Microsoft YaHei" w:hAnsi="Microsoft YaHei"/>
-          <w:color w:val="FF6600"/>
-        </w:rPr>
-      </w:pPr>
-      <w:r>
-        <w:rPr>
-          <w:rFonts w:ascii="Microsoft YaHei" w:eastAsia="Microsoft YaHei" w:hAnsi="Microsoft YaHei"/>
-          <w:color w:val="FF6600"/>
-        </w:rPr>
-        <w:t xml:space="preserve">Block generated every 30s </w:t>
-      </w:r>
-    </w:p>
-    <w:p>
-      <w:pPr>
-        <w:rPr>
-          <w:rFonts w:ascii="Microsoft YaHei" w:eastAsia="Microsoft YaHei" w:hAnsi="Microsoft YaHei"/>
-        </w:rPr>
-      </w:pPr>
-      <w:r>
-        <w:rPr>
-          <w:rFonts w:ascii="Microsoft YaHei" w:eastAsia="Microsoft YaHei" w:hAnsi="Microsoft YaHei"/>
-          <w:color w:val="FF6600"/>
-        </w:rPr>
-        <w:t>Total Amount of OC : 80 Millions, 3</w:t>
-      </w:r>
-      <w:r>
-        <w:rPr>
-          <w:rFonts w:ascii="Microsoft YaHei" w:eastAsia="Microsoft YaHei" w:hAnsi="Microsoft YaHei" w:hint="eastAsia"/>
-        </w:rPr>
-        <w:t>5Million</w:t>
-      </w:r>
-      <w:r>
-        <w:rPr>
-          <w:rFonts w:ascii="Microsoft YaHei" w:eastAsia="Microsoft YaHei" w:hAnsi="Microsoft YaHei"/>
-        </w:rPr>
-        <w:t>s of OC in circulation</w:t>
-      </w:r>
-    </w:p>
-    <w:p>
-      <w:pPr>
-        <w:rPr>
-          <w:rFonts w:ascii="Microsoft YaHei" w:eastAsia="Microsoft YaHei" w:hAnsi="Microsoft YaHei"/>
-          <w:color w:val="FF6600"/>
-        </w:rPr>
-      </w:pPr>
-    </w:p>
-    <w:p>
-      <w:pPr>
-        <w:rPr>
-          <w:rFonts w:ascii="Microsoft YaHei" w:eastAsia="Microsoft YaHei" w:hAnsi="Microsoft YaHei"/>
-        </w:rPr>
-      </w:pPr>
-    </w:p>
-    <w:p>
-      <w:pPr>
-        <w:rPr>
-          <w:rFonts w:ascii="Microsoft YaHei" w:eastAsia="Microsoft YaHei" w:hAnsi="Microsoft YaHei"/>
-        </w:rPr>
-      </w:pPr>
-      <w:r>
-        <w:rPr>
-          <w:rFonts w:ascii="Microsoft YaHei" w:eastAsia="Microsoft YaHei" w:hAnsi="Microsoft YaHei" w:hint="eastAsia"/>
-        </w:rPr>
-        <w:t>9.此时不出海，更待何时？OC TEAM数字货币团队邀请您出海淘金</w:t>
-      </w:r>
-    </w:p>
-    <w:p>
-      <w:pPr>
-        <w:rPr>
-          <w:rFonts w:ascii="Microsoft YaHei" w:eastAsia="Microsoft YaHei" w:hAnsi="Microsoft YaHei" w:hint="eastAsia"/>
-          <w:color w:val="FF6600"/>
-        </w:rPr>
-      </w:pPr>
-      <w:r>
-        <w:rPr>
-          <w:rFonts w:ascii="Microsoft YaHei" w:eastAsia="Microsoft YaHei" w:hAnsi="Microsoft YaHei" w:hint="eastAsia"/>
-          <w:color w:val="FF6600"/>
-        </w:rPr>
-        <w:t>译：</w:t>
-      </w:r>
-      <w:r>
-        <w:rPr>
-          <w:rFonts w:ascii="Microsoft YaHei" w:eastAsia="Microsoft YaHei" w:hAnsi="Microsoft YaHei" w:hint="eastAsia"/>
-          <w:color w:val="FF6600"/>
-        </w:rPr>
-        <w:t>There is no better time than now to go oversea</w:t>
-      </w:r>
-    </w:p>
-    <w:p>
-      <w:pPr>
-        <w:rPr>
-          <w:rFonts w:ascii="Microsoft YaHei" w:eastAsia="Microsoft YaHei" w:hAnsi="Microsoft YaHei"/>
-          <w:color w:val="FF6600"/>
-        </w:rPr>
-      </w:pPr>
-      <w:r>
-        <w:rPr>
-          <w:rFonts w:ascii="Microsoft YaHei" w:eastAsia="Microsoft YaHei" w:hAnsi="Microsoft YaHei"/>
-          <w:color w:val="FF6600"/>
-        </w:rPr>
-        <w:t xml:space="preserve">   OC-Team cryto-currency team invite to gold rush oversea.</w:t>
+        <w:t>to-currency team invite to gold rush oversea.</w:t>
       </w:r>
     </w:p>
     <w:p>
@@ -1619,10 +1633,6 @@
     <w:lsdException w:name="Book Title" w:uiPriority="33" w:qFormat="1"/>
     <w:lsdException w:name="Bibliography" w:semiHidden="1" w:uiPriority="37" w:unhideWhenUsed="1"/>
     <w:lsdException w:name="TOC Heading" w:semiHidden="1" w:uiPriority="39" w:unhideWhenUsed="1" w:qFormat="1"/>
-    <w:lsdException w:name="Grid Table Light" w:semiHidden="1" w:unhideWhenUsed="1"/>
-    <w:lsdException w:name="Grid Table 1 Light" w:semiHidden="1" w:unhideWhenUsed="1"/>
-    <w:lsdException w:name="Grid Table 2" w:semiHidden="1" w:unhideWhenUsed="1"/>
-    <w:lsdException w:name="Grid Table 3" w:semiHidden="1" w:unhideWhenUsed="1"/>
     <w:lsdException w:name="Grid Table 4" w:uiPriority="49"/>
     <w:lsdException w:name="Grid Table 5 Dark" w:uiPriority="50"/>
     <w:lsdException w:name="Grid Table 6 Colorful" w:uiPriority="51"/>
